--- a/storage/Decision.docx
+++ b/storage/Decision.docx
@@ -2617,7 +2617,7 @@
           <w:szCs w:val="32"/>
           <w:lang w:bidi="ar-DZ"/>
         </w:rPr>
-        <w:t>ثلاثة وأربعون مليون وستون ألف</w:t>
+        <w:t>ثلاثة وأربعون مليون وسبعمئة وثمانون ألف</w:t>
       </w:r>
       <w:r>
         <w:rPr>
@@ -2655,7 +2655,7 @@
           <w:szCs w:val="36"/>
           <w:lang w:bidi="ar-DZ"/>
         </w:rPr>
-        <w:t>43 060 000,00</w:t>
+        <w:t>43 780 000,00</w:t>
       </w:r>
       <w:r>
         <w:rPr>
@@ -2802,7 +2802,7 @@
           <w:szCs w:val="32"/>
           <w:lang w:bidi="ar-DZ"/>
         </w:rPr>
-        <w:t>جويلية</w:t>
+        <w:t>نوفمبر</w:t>
       </w:r>
       <w:r>
         <w:rPr>
